--- a/PROG8850 Assignment 2.docx
+++ b/PROG8850 Assignment 2.docx
@@ -81,30 +81,14 @@
         </w:rPr>
         <w:t xml:space="preserve"> link: </w:t>
       </w:r>
-      <w:hyperlink r:id="rId6" w:history="1">
+      <w:hyperlink r:id="rId8" w:history="1">
         <w:r>
           <w:rPr>
             <w:rStyle w:val="Hyperlink"/>
             <w:sz w:val="24"/>
             <w:szCs w:val="24"/>
           </w:rPr>
-          <w:t>https://github.com</w:t>
-        </w:r>
-        <w:r>
-          <w:rPr>
-            <w:rStyle w:val="Hyperlink"/>
-            <w:sz w:val="24"/>
-            <w:szCs w:val="24"/>
-          </w:rPr>
-          <w:t>/</w:t>
-        </w:r>
-        <w:r>
-          <w:rPr>
-            <w:rStyle w:val="Hyperlink"/>
-            <w:sz w:val="24"/>
-            <w:szCs w:val="24"/>
-          </w:rPr>
-          <w:t>TwinkleM97/DBAutomation_A2</w:t>
+          <w:t>https://github.com/TwinkleM97/DBAutomation_A2</w:t>
         </w:r>
       </w:hyperlink>
     </w:p>
@@ -454,7 +438,7 @@
                     <pic:cNvPicPr/>
                   </pic:nvPicPr>
                   <pic:blipFill>
-                    <a:blip r:embed="rId7"/>
+                    <a:blip r:embed="rId9"/>
                     <a:stretch>
                       <a:fillRect/>
                     </a:stretch>
@@ -735,6 +719,36 @@
         </w:rPr>
         <w:t>Simulated local MySQL instance using Docker</w:t>
       </w:r>
+      <w:r>
+        <w:rPr>
+          <w:sz w:val="24"/>
+          <w:szCs w:val="24"/>
+        </w:rPr>
+        <w:t xml:space="preserve"> and </w:t>
+      </w:r>
+      <w:r>
+        <w:rPr>
+          <w:sz w:val="24"/>
+          <w:szCs w:val="24"/>
+        </w:rPr>
+        <w:t xml:space="preserve">Scaffold in GitHub </w:t>
+      </w:r>
+      <w:proofErr w:type="spellStart"/>
+      <w:r>
+        <w:rPr>
+          <w:sz w:val="24"/>
+          <w:szCs w:val="24"/>
+        </w:rPr>
+        <w:t>Codespaces</w:t>
+      </w:r>
+      <w:proofErr w:type="spellEnd"/>
+      <w:r>
+        <w:rPr>
+          <w:sz w:val="24"/>
+          <w:szCs w:val="24"/>
+        </w:rPr>
+        <w:t>.</w:t>
+      </w:r>
     </w:p>
     <w:p>
       <w:pPr>
@@ -841,7 +855,7 @@
         </w:rPr>
         <w:t xml:space="preserve"> available at </w:t>
       </w:r>
-      <w:hyperlink r:id="rId8" w:history="1">
+      <w:hyperlink r:id="rId10" w:history="1">
         <w:r>
           <w:rPr>
             <w:rStyle w:val="Hyperlink"/>
@@ -894,7 +908,6 @@
           <w:bCs/>
           <w:color w:val="000000" w:themeColor="text1"/>
         </w:rPr>
-        <w:lastRenderedPageBreak/>
         <w:t>GitHub Actions Workflow (</w:t>
       </w:r>
       <w:proofErr w:type="spellStart"/>
@@ -1192,7 +1205,7 @@
                     <pic:cNvPicPr/>
                   </pic:nvPicPr>
                   <pic:blipFill>
-                    <a:blip r:embed="rId9"/>
+                    <a:blip r:embed="rId11"/>
                     <a:stretch>
                       <a:fillRect/>
                     </a:stretch>
@@ -1330,7 +1343,6 @@
           <w:b/>
           <w:bCs/>
         </w:rPr>
-        <w:lastRenderedPageBreak/>
         <w:t>Screenshots</w:t>
       </w:r>
     </w:p>
@@ -1401,7 +1413,7 @@
                     <pic:cNvPicPr/>
                   </pic:nvPicPr>
                   <pic:blipFill>
-                    <a:blip r:embed="rId10"/>
+                    <a:blip r:embed="rId12"/>
                     <a:stretch>
                       <a:fillRect/>
                     </a:stretch>
@@ -1494,7 +1506,7 @@
                     <pic:cNvPicPr/>
                   </pic:nvPicPr>
                   <pic:blipFill>
-                    <a:blip r:embed="rId11"/>
+                    <a:blip r:embed="rId13"/>
                     <a:stretch>
                       <a:fillRect/>
                     </a:stretch>
@@ -1529,6 +1541,7 @@
           <w:sz w:val="24"/>
           <w:szCs w:val="24"/>
         </w:rPr>
+        <w:lastRenderedPageBreak/>
         <w:drawing>
           <wp:inline distT="0" distB="0" distL="0" distR="0" wp14:anchorId="561B9407" wp14:editId="03EDF4CB">
             <wp:extent cx="5022850" cy="2800350"/>
@@ -1545,7 +1558,7 @@
                     <pic:cNvPicPr/>
                   </pic:nvPicPr>
                   <pic:blipFill>
-                    <a:blip r:embed="rId12"/>
+                    <a:blip r:embed="rId14"/>
                     <a:stretch>
                       <a:fillRect/>
                     </a:stretch>
@@ -1580,7 +1593,6 @@
           <w:sz w:val="24"/>
           <w:szCs w:val="24"/>
         </w:rPr>
-        <w:lastRenderedPageBreak/>
         <w:drawing>
           <wp:inline distT="0" distB="0" distL="0" distR="0" wp14:anchorId="539A031D" wp14:editId="0743BCFE">
             <wp:extent cx="4933950" cy="4121150"/>
@@ -1597,7 +1609,7 @@
                     <pic:cNvPicPr/>
                   </pic:nvPicPr>
                   <pic:blipFill>
-                    <a:blip r:embed="rId13"/>
+                    <a:blip r:embed="rId15"/>
                     <a:stretch>
                       <a:fillRect/>
                     </a:stretch>
@@ -1708,6 +1720,7 @@
           <w:sz w:val="24"/>
           <w:szCs w:val="24"/>
         </w:rPr>
+        <w:lastRenderedPageBreak/>
         <w:drawing>
           <wp:inline distT="0" distB="0" distL="0" distR="0" wp14:anchorId="7B7C7AA6" wp14:editId="18E7A9D1">
             <wp:extent cx="4972050" cy="3886200"/>
@@ -1724,7 +1737,7 @@
                     <pic:cNvPicPr/>
                   </pic:nvPicPr>
                   <pic:blipFill>
-                    <a:blip r:embed="rId14"/>
+                    <a:blip r:embed="rId16"/>
                     <a:stretch>
                       <a:fillRect/>
                     </a:stretch>
@@ -1759,7 +1772,6 @@
           <w:sz w:val="24"/>
           <w:szCs w:val="24"/>
         </w:rPr>
-        <w:lastRenderedPageBreak/>
         <w:drawing>
           <wp:inline distT="0" distB="0" distL="0" distR="0" wp14:anchorId="1414C4EE" wp14:editId="651327FB">
             <wp:extent cx="5156200" cy="3494405"/>
@@ -1776,7 +1788,7 @@
                     <pic:cNvPicPr/>
                   </pic:nvPicPr>
                   <pic:blipFill>
-                    <a:blip r:embed="rId15"/>
+                    <a:blip r:embed="rId17"/>
                     <a:stretch>
                       <a:fillRect/>
                     </a:stretch>
@@ -1830,6 +1842,7 @@
           <w:sz w:val="24"/>
           <w:szCs w:val="24"/>
         </w:rPr>
+        <w:lastRenderedPageBreak/>
         <w:drawing>
           <wp:inline distT="0" distB="0" distL="0" distR="0" wp14:anchorId="518207B3" wp14:editId="4420C749">
             <wp:extent cx="5149850" cy="3241964"/>
@@ -1846,7 +1859,7 @@
                     <pic:cNvPicPr/>
                   </pic:nvPicPr>
                   <pic:blipFill>
-                    <a:blip r:embed="rId16"/>
+                    <a:blip r:embed="rId18"/>
                     <a:stretch>
                       <a:fillRect/>
                     </a:stretch>
@@ -1881,7 +1894,6 @@
           <w:sz w:val="24"/>
           <w:szCs w:val="24"/>
         </w:rPr>
-        <w:lastRenderedPageBreak/>
         <w:drawing>
           <wp:inline distT="0" distB="0" distL="0" distR="0" wp14:anchorId="7E0AEA5C" wp14:editId="2AFE7340">
             <wp:extent cx="5178643" cy="2783247"/>
@@ -1898,7 +1910,7 @@
                     <pic:cNvPicPr/>
                   </pic:nvPicPr>
                   <pic:blipFill>
-                    <a:blip r:embed="rId17"/>
+                    <a:blip r:embed="rId19"/>
                     <a:stretch>
                       <a:fillRect/>
                     </a:stretch>
@@ -1933,6 +1945,7 @@
           <w:sz w:val="24"/>
           <w:szCs w:val="24"/>
         </w:rPr>
+        <w:lastRenderedPageBreak/>
         <w:drawing>
           <wp:inline distT="0" distB="0" distL="0" distR="0" wp14:anchorId="28654BCB" wp14:editId="4CF252DB">
             <wp:extent cx="5212715" cy="2623060"/>
@@ -1949,7 +1962,7 @@
                     <pic:cNvPicPr/>
                   </pic:nvPicPr>
                   <pic:blipFill>
-                    <a:blip r:embed="rId18"/>
+                    <a:blip r:embed="rId20"/>
                     <a:stretch>
                       <a:fillRect/>
                     </a:stretch>
@@ -2000,7 +2013,7 @@
                     <pic:cNvPicPr/>
                   </pic:nvPicPr>
                   <pic:blipFill>
-                    <a:blip r:embed="rId19"/>
+                    <a:blip r:embed="rId21"/>
                     <a:stretch>
                       <a:fillRect/>
                     </a:stretch>
@@ -2023,15 +2036,6 @@
     </w:p>
     <w:p>
       <w:pPr>
-        <w:ind w:left="720"/>
-        <w:rPr>
-          <w:sz w:val="24"/>
-          <w:szCs w:val="24"/>
-        </w:rPr>
-      </w:pPr>
-    </w:p>
-    <w:p>
-      <w:pPr>
         <w:numPr>
           <w:ilvl w:val="0"/>
           <w:numId w:val="13"/>
@@ -2046,8 +2050,7 @@
           <w:sz w:val="24"/>
           <w:szCs w:val="24"/>
         </w:rPr>
-        <w:lastRenderedPageBreak/>
-        <w:t>Directory in Codespa</w:t>
+        <w:t xml:space="preserve">Directory in </w:t>
       </w:r>
       <w:proofErr w:type="spellStart"/>
       <w:r>
@@ -2055,7 +2058,7 @@
           <w:sz w:val="24"/>
           <w:szCs w:val="24"/>
         </w:rPr>
-        <w:t>ce</w:t>
+        <w:t>Codespace</w:t>
       </w:r>
       <w:proofErr w:type="spellEnd"/>
       <w:r>
@@ -2175,7 +2178,7 @@
                     <pic:cNvPicPr/>
                   </pic:nvPicPr>
                   <pic:blipFill>
-                    <a:blip r:embed="rId20"/>
+                    <a:blip r:embed="rId22"/>
                     <a:stretch>
                       <a:fillRect/>
                     </a:stretch>
@@ -2223,6 +2226,9 @@
         <w:pStyle w:val="ListParagraph"/>
       </w:pPr>
       <w:r>
+        <w:rPr>
+          <w:noProof/>
+        </w:rPr>
         <w:drawing>
           <wp:inline distT="0" distB="0" distL="0" distR="0" wp14:anchorId="727C7B50" wp14:editId="277D2D52">
             <wp:extent cx="5152390" cy="2122476"/>
@@ -2239,7 +2245,7 @@
                     <pic:cNvPicPr/>
                   </pic:nvPicPr>
                   <pic:blipFill>
-                    <a:blip r:embed="rId21"/>
+                    <a:blip r:embed="rId23"/>
                     <a:stretch>
                       <a:fillRect/>
                     </a:stretch>
@@ -2265,6 +2271,9 @@
         <w:pStyle w:val="ListParagraph"/>
       </w:pPr>
       <w:r>
+        <w:rPr>
+          <w:noProof/>
+        </w:rPr>
         <w:drawing>
           <wp:inline distT="0" distB="0" distL="0" distR="0" wp14:anchorId="0F8CE9F2" wp14:editId="006EDF4C">
             <wp:extent cx="5145405" cy="2676456"/>
@@ -2281,7 +2290,7 @@
                     <pic:cNvPicPr/>
                   </pic:nvPicPr>
                   <pic:blipFill>
-                    <a:blip r:embed="rId22"/>
+                    <a:blip r:embed="rId24"/>
                     <a:stretch>
                       <a:fillRect/>
                     </a:stretch>
@@ -2302,7 +2311,108 @@
         </w:drawing>
       </w:r>
     </w:p>
+    <w:p>
+      <w:pPr>
+        <w:pStyle w:val="ListParagraph"/>
+      </w:pPr>
+    </w:p>
+    <w:p>
+      <w:pPr>
+        <w:pStyle w:val="ListParagraph"/>
+        <w:numPr>
+          <w:ilvl w:val="0"/>
+          <w:numId w:val="13"/>
+        </w:numPr>
+      </w:pPr>
+      <w:r>
+        <w:t>Logs:</w:t>
+      </w:r>
+      <w:r>
+        <w:br/>
+      </w:r>
+      <w:r>
+        <w:drawing>
+          <wp:inline distT="0" distB="0" distL="0" distR="0" wp14:anchorId="132D69D2" wp14:editId="27EFCB5E">
+            <wp:extent cx="5181600" cy="2447290"/>
+            <wp:effectExtent l="0" t="0" r="0" b="0"/>
+            <wp:docPr id="707370274" name="Picture 1" descr="A screenshot of a computer program"/>
+            <wp:cNvGraphicFramePr>
+              <a:graphicFrameLocks xmlns:a="http://schemas.openxmlformats.org/drawingml/2006/main" noChangeAspect="1"/>
+            </wp:cNvGraphicFramePr>
+            <a:graphic xmlns:a="http://schemas.openxmlformats.org/drawingml/2006/main">
+              <a:graphicData uri="http://schemas.openxmlformats.org/drawingml/2006/picture">
+                <pic:pic xmlns:pic="http://schemas.openxmlformats.org/drawingml/2006/picture">
+                  <pic:nvPicPr>
+                    <pic:cNvPr id="707370274" name="Picture 1" descr="A screenshot of a computer program"/>
+                    <pic:cNvPicPr/>
+                  </pic:nvPicPr>
+                  <pic:blipFill>
+                    <a:blip r:embed="rId25"/>
+                    <a:stretch>
+                      <a:fillRect/>
+                    </a:stretch>
+                  </pic:blipFill>
+                  <pic:spPr>
+                    <a:xfrm>
+                      <a:off x="0" y="0"/>
+                      <a:ext cx="5181600" cy="2447290"/>
+                    </a:xfrm>
+                    <a:prstGeom prst="rect">
+                      <a:avLst/>
+                    </a:prstGeom>
+                  </pic:spPr>
+                </pic:pic>
+              </a:graphicData>
+            </a:graphic>
+          </wp:inline>
+        </w:drawing>
+      </w:r>
+    </w:p>
+    <w:p>
+      <w:pPr>
+        <w:ind w:left="360"/>
+      </w:pPr>
+      <w:r>
+        <w:lastRenderedPageBreak/>
+        <w:drawing>
+          <wp:inline distT="0" distB="0" distL="0" distR="0" wp14:anchorId="1B626733" wp14:editId="3547E093">
+            <wp:extent cx="5549900" cy="2481580"/>
+            <wp:effectExtent l="0" t="0" r="0" b="0"/>
+            <wp:docPr id="904776277" name="Picture 1" descr="A screenshot of a computer program"/>
+            <wp:cNvGraphicFramePr>
+              <a:graphicFrameLocks xmlns:a="http://schemas.openxmlformats.org/drawingml/2006/main" noChangeAspect="1"/>
+            </wp:cNvGraphicFramePr>
+            <a:graphic xmlns:a="http://schemas.openxmlformats.org/drawingml/2006/main">
+              <a:graphicData uri="http://schemas.openxmlformats.org/drawingml/2006/picture">
+                <pic:pic xmlns:pic="http://schemas.openxmlformats.org/drawingml/2006/picture">
+                  <pic:nvPicPr>
+                    <pic:cNvPr id="904776277" name="Picture 1" descr="A screenshot of a computer program"/>
+                    <pic:cNvPicPr/>
+                  </pic:nvPicPr>
+                  <pic:blipFill>
+                    <a:blip r:embed="rId26"/>
+                    <a:stretch>
+                      <a:fillRect/>
+                    </a:stretch>
+                  </pic:blipFill>
+                  <pic:spPr>
+                    <a:xfrm>
+                      <a:off x="0" y="0"/>
+                      <a:ext cx="5549900" cy="2481580"/>
+                    </a:xfrm>
+                    <a:prstGeom prst="rect">
+                      <a:avLst/>
+                    </a:prstGeom>
+                  </pic:spPr>
+                </pic:pic>
+              </a:graphicData>
+            </a:graphic>
+          </wp:inline>
+        </w:drawing>
+      </w:r>
+    </w:p>
     <w:sectPr>
+      <w:footerReference w:type="default" r:id="rId27"/>
       <w:pgSz w:w="11906" w:h="16838"/>
       <w:pgMar w:top="1440" w:right="1440" w:bottom="1440" w:left="1440" w:header="708" w:footer="708" w:gutter="0"/>
       <w:cols w:space="708"/>
@@ -2310,6 +2420,123 @@
     </w:sectPr>
   </w:body>
 </w:document>
+</file>
+
+<file path=word/endnotes.xml><?xml version="1.0" encoding="utf-8"?>
+<w:endnotes xmlns:wpc="http://schemas.microsoft.com/office/word/2010/wordprocessingCanvas" xmlns:cx="http://schemas.microsoft.com/office/drawing/2014/chartex" xmlns:cx1="http://schemas.microsoft.com/office/drawing/2015/9/8/chartex" xmlns:cx2="http://schemas.microsoft.com/office/drawing/2015/10/21/chartex" xmlns:cx3="http://schemas.microsoft.com/office/drawing/2016/5/9/chartex" xmlns:cx4="http://schemas.microsoft.com/office/drawing/2016/5/10/chartex" xmlns:cx5="http://schemas.microsoft.com/office/drawing/2016/5/11/chartex" xmlns:cx6="http://schemas.microsoft.com/office/drawing/2016/5/12/chartex" xmlns:cx7="http://schemas.microsoft.com/office/drawing/2016/5/13/chartex" xmlns:cx8="http://schemas.microsoft.com/office/drawing/2016/5/14/chartex" xmlns:mc="http://schemas.openxmlformats.org/markup-compatibility/2006" xmlns:aink="http://schemas.microsoft.com/office/drawing/2016/ink" xmlns:am3d="http://schemas.microsoft.com/office/drawing/2017/model3d" xmlns:o="urn:schemas-microsoft-com:office:office" xmlns:oel="http://schemas.microsoft.com/office/2019/extlst" xmlns:r="http://schemas.openxmlformats.org/officeDocument/2006/relationships" xmlns:m="http://schemas.openxmlformats.org/officeDocument/2006/math" xmlns:v="urn:schemas-microsoft-com:vml" xmlns:wp14="http://schemas.microsoft.com/office/word/2010/wordprocessingDrawing" xmlns:wp="http://schemas.openxmlformats.org/drawingml/2006/wordprocessingDrawing" xmlns:w10="urn:schemas-microsoft-com:office:word" xmlns:w="http://schemas.openxmlformats.org/wordprocessingml/2006/main" xmlns:w14="http://schemas.microsoft.com/office/word/2010/wordml" xmlns:w15="http://schemas.microsoft.com/office/word/2012/wordml" xmlns:w16cex="http://schemas.microsoft.com/office/word/2018/wordml/cex" xmlns:w16cid="http://schemas.microsoft.com/office/word/2016/wordml/cid" xmlns:w16="http://schemas.microsoft.com/office/word/2018/wordml" xmlns:w16du="http://schemas.microsoft.com/office/word/2023/wordml/word16du" xmlns:w16sdtdh="http://schemas.microsoft.com/office/word/2020/wordml/sdtdatahash" xmlns:w16sdtfl="http://schemas.microsoft.com/office/word/2024/wordml/sdtformatlock" xmlns:w16se="http://schemas.microsoft.com/office/word/2015/wordml/symex" xmlns:wpg="http://schemas.microsoft.com/office/word/2010/wordprocessingGroup" xmlns:wpi="http://schemas.microsoft.com/office/word/2010/wordprocessingInk" xmlns:wne="http://schemas.microsoft.com/office/word/2006/wordml" xmlns:wps="http://schemas.microsoft.com/office/word/2010/wordprocessingShape" mc:Ignorable="w14 w15 w16se w16cid w16 w16cex w16sdtdh w16sdtfl w16du wp14">
+  <w:endnote w:type="separator" w:id="-1">
+    <w:p>
+      <w:pPr>
+        <w:spacing w:after="0" w:line="240" w:lineRule="auto"/>
+      </w:pPr>
+      <w:r>
+        <w:separator/>
+      </w:r>
+    </w:p>
+  </w:endnote>
+  <w:endnote w:type="continuationSeparator" w:id="0">
+    <w:p>
+      <w:pPr>
+        <w:spacing w:after="0" w:line="240" w:lineRule="auto"/>
+      </w:pPr>
+      <w:r>
+        <w:continuationSeparator/>
+      </w:r>
+    </w:p>
+  </w:endnote>
+</w:endnotes>
+</file>
+
+<file path=word/footer1.xml><?xml version="1.0" encoding="utf-8"?>
+<w:ftr xmlns:wpc="http://schemas.microsoft.com/office/word/2010/wordprocessingCanvas" xmlns:cx="http://schemas.microsoft.com/office/drawing/2014/chartex" xmlns:cx1="http://schemas.microsoft.com/office/drawing/2015/9/8/chartex" xmlns:cx2="http://schemas.microsoft.com/office/drawing/2015/10/21/chartex" xmlns:cx3="http://schemas.microsoft.com/office/drawing/2016/5/9/chartex" xmlns:cx4="http://schemas.microsoft.com/office/drawing/2016/5/10/chartex" xmlns:cx5="http://schemas.microsoft.com/office/drawing/2016/5/11/chartex" xmlns:cx6="http://schemas.microsoft.com/office/drawing/2016/5/12/chartex" xmlns:cx7="http://schemas.microsoft.com/office/drawing/2016/5/13/chartex" xmlns:cx8="http://schemas.microsoft.com/office/drawing/2016/5/14/chartex" xmlns:mc="http://schemas.openxmlformats.org/markup-compatibility/2006" xmlns:aink="http://schemas.microsoft.com/office/drawing/2016/ink" xmlns:am3d="http://schemas.microsoft.com/office/drawing/2017/model3d" xmlns:o="urn:schemas-microsoft-com:office:office" xmlns:oel="http://schemas.microsoft.com/office/2019/extlst" xmlns:r="http://schemas.openxmlformats.org/officeDocument/2006/relationships" xmlns:m="http://schemas.openxmlformats.org/officeDocument/2006/math" xmlns:v="urn:schemas-microsoft-com:vml" xmlns:wp14="http://schemas.microsoft.com/office/word/2010/wordprocessingDrawing" xmlns:wp="http://schemas.openxmlformats.org/drawingml/2006/wordprocessingDrawing" xmlns:w10="urn:schemas-microsoft-com:office:word" xmlns:w="http://schemas.openxmlformats.org/wordprocessingml/2006/main" xmlns:w14="http://schemas.microsoft.com/office/word/2010/wordml" xmlns:w15="http://schemas.microsoft.com/office/word/2012/wordml" xmlns:w16cex="http://schemas.microsoft.com/office/word/2018/wordml/cex" xmlns:w16cid="http://schemas.microsoft.com/office/word/2016/wordml/cid" xmlns:w16="http://schemas.microsoft.com/office/word/2018/wordml" xmlns:w16du="http://schemas.microsoft.com/office/word/2023/wordml/word16du" xmlns:w16sdtdh="http://schemas.microsoft.com/office/word/2020/wordml/sdtdatahash" xmlns:w16sdtfl="http://schemas.microsoft.com/office/word/2024/wordml/sdtformatlock" xmlns:w16se="http://schemas.microsoft.com/office/word/2015/wordml/symex" xmlns:wpg="http://schemas.microsoft.com/office/word/2010/wordprocessingGroup" xmlns:wpi="http://schemas.microsoft.com/office/word/2010/wordprocessingInk" xmlns:wne="http://schemas.microsoft.com/office/word/2006/wordml" xmlns:wps="http://schemas.microsoft.com/office/word/2010/wordprocessingShape" mc:Ignorable="w14 w15 w16se w16cid w16 w16cex w16sdtdh w16sdtfl w16du wp14">
+  <w:sdt>
+    <w:sdtPr>
+      <w:id w:val="-606668337"/>
+      <w:docPartObj>
+        <w:docPartGallery w:val="Page Numbers (Bottom of Page)"/>
+        <w:docPartUnique/>
+      </w:docPartObj>
+    </w:sdtPr>
+    <w:sdtEndPr>
+      <w:rPr>
+        <w:color w:val="7F7F7F" w:themeColor="background1" w:themeShade="7F"/>
+        <w:spacing w:val="60"/>
+      </w:rPr>
+    </w:sdtEndPr>
+    <w:sdtContent>
+      <w:p>
+        <w:pPr>
+          <w:pStyle w:val="Footer"/>
+          <w:pBdr>
+            <w:top w:val="single" w:sz="4" w:space="1" w:color="D9D9D9" w:themeColor="background1" w:themeShade="D9"/>
+          </w:pBdr>
+          <w:jc w:val="right"/>
+        </w:pPr>
+        <w:r>
+          <w:fldChar w:fldCharType="begin"/>
+        </w:r>
+        <w:r>
+          <w:instrText xml:space="preserve"> PAGE   \* MERGEFORMAT </w:instrText>
+        </w:r>
+        <w:r>
+          <w:fldChar w:fldCharType="separate"/>
+        </w:r>
+        <w:r>
+          <w:rPr>
+            <w:noProof/>
+          </w:rPr>
+          <w:t>2</w:t>
+        </w:r>
+        <w:r>
+          <w:rPr>
+            <w:noProof/>
+          </w:rPr>
+          <w:fldChar w:fldCharType="end"/>
+        </w:r>
+        <w:r>
+          <w:t xml:space="preserve"> | </w:t>
+        </w:r>
+        <w:r>
+          <w:rPr>
+            <w:color w:val="7F7F7F" w:themeColor="background1" w:themeShade="7F"/>
+            <w:spacing w:val="60"/>
+          </w:rPr>
+          <w:t>Page</w:t>
+        </w:r>
+      </w:p>
+    </w:sdtContent>
+  </w:sdt>
+  <w:p>
+    <w:pPr>
+      <w:pStyle w:val="Footer"/>
+    </w:pPr>
+  </w:p>
+</w:ftr>
+</file>
+
+<file path=word/footnotes.xml><?xml version="1.0" encoding="utf-8"?>
+<w:footnotes xmlns:wpc="http://schemas.microsoft.com/office/word/2010/wordprocessingCanvas" xmlns:cx="http://schemas.microsoft.com/office/drawing/2014/chartex" xmlns:cx1="http://schemas.microsoft.com/office/drawing/2015/9/8/chartex" xmlns:cx2="http://schemas.microsoft.com/office/drawing/2015/10/21/chartex" xmlns:cx3="http://schemas.microsoft.com/office/drawing/2016/5/9/chartex" xmlns:cx4="http://schemas.microsoft.com/office/drawing/2016/5/10/chartex" xmlns:cx5="http://schemas.microsoft.com/office/drawing/2016/5/11/chartex" xmlns:cx6="http://schemas.microsoft.com/office/drawing/2016/5/12/chartex" xmlns:cx7="http://schemas.microsoft.com/office/drawing/2016/5/13/chartex" xmlns:cx8="http://schemas.microsoft.com/office/drawing/2016/5/14/chartex" xmlns:mc="http://schemas.openxmlformats.org/markup-compatibility/2006" xmlns:aink="http://schemas.microsoft.com/office/drawing/2016/ink" xmlns:am3d="http://schemas.microsoft.com/office/drawing/2017/model3d" xmlns:o="urn:schemas-microsoft-com:office:office" xmlns:oel="http://schemas.microsoft.com/office/2019/extlst" xmlns:r="http://schemas.openxmlformats.org/officeDocument/2006/relationships" xmlns:m="http://schemas.openxmlformats.org/officeDocument/2006/math" xmlns:v="urn:schemas-microsoft-com:vml" xmlns:wp14="http://schemas.microsoft.com/office/word/2010/wordprocessingDrawing" xmlns:wp="http://schemas.openxmlformats.org/drawingml/2006/wordprocessingDrawing" xmlns:w10="urn:schemas-microsoft-com:office:word" xmlns:w="http://schemas.openxmlformats.org/wordprocessingml/2006/main" xmlns:w14="http://schemas.microsoft.com/office/word/2010/wordml" xmlns:w15="http://schemas.microsoft.com/office/word/2012/wordml" xmlns:w16cex="http://schemas.microsoft.com/office/word/2018/wordml/cex" xmlns:w16cid="http://schemas.microsoft.com/office/word/2016/wordml/cid" xmlns:w16="http://schemas.microsoft.com/office/word/2018/wordml" xmlns:w16du="http://schemas.microsoft.com/office/word/2023/wordml/word16du" xmlns:w16sdtdh="http://schemas.microsoft.com/office/word/2020/wordml/sdtdatahash" xmlns:w16sdtfl="http://schemas.microsoft.com/office/word/2024/wordml/sdtformatlock" xmlns:w16se="http://schemas.microsoft.com/office/word/2015/wordml/symex" xmlns:wpg="http://schemas.microsoft.com/office/word/2010/wordprocessingGroup" xmlns:wpi="http://schemas.microsoft.com/office/word/2010/wordprocessingInk" xmlns:wne="http://schemas.microsoft.com/office/word/2006/wordml" xmlns:wps="http://schemas.microsoft.com/office/word/2010/wordprocessingShape" mc:Ignorable="w14 w15 w16se w16cid w16 w16cex w16sdtdh w16sdtfl w16du wp14">
+  <w:footnote w:type="separator" w:id="-1">
+    <w:p>
+      <w:pPr>
+        <w:spacing w:after="0" w:line="240" w:lineRule="auto"/>
+      </w:pPr>
+      <w:r>
+        <w:separator/>
+      </w:r>
+    </w:p>
+  </w:footnote>
+  <w:footnote w:type="continuationSeparator" w:id="0">
+    <w:p>
+      <w:pPr>
+        <w:spacing w:after="0" w:line="240" w:lineRule="auto"/>
+      </w:pPr>
+      <w:r>
+        <w:continuationSeparator/>
+      </w:r>
+    </w:p>
+  </w:footnote>
+</w:footnotes>
 </file>
 
 <file path=word/numbering.xml><?xml version="1.0" encoding="utf-8"?>
@@ -6260,6 +6487,50 @@
       <w:u w:val="single"/>
     </w:rPr>
   </w:style>
+  <w:style w:type="paragraph" w:styleId="Header">
+    <w:name w:val="header"/>
+    <w:basedOn w:val="Normal"/>
+    <w:link w:val="HeaderChar"/>
+    <w:uiPriority w:val="99"/>
+    <w:unhideWhenUsed/>
+    <w:rsid w:val="00D73DD5"/>
+    <w:pPr>
+      <w:tabs>
+        <w:tab w:val="center" w:pos="4513"/>
+        <w:tab w:val="right" w:pos="9026"/>
+      </w:tabs>
+      <w:spacing w:after="0" w:line="240" w:lineRule="auto"/>
+    </w:pPr>
+  </w:style>
+  <w:style w:type="character" w:customStyle="1" w:styleId="HeaderChar">
+    <w:name w:val="Header Char"/>
+    <w:basedOn w:val="DefaultParagraphFont"/>
+    <w:link w:val="Header"/>
+    <w:uiPriority w:val="99"/>
+    <w:rsid w:val="00D73DD5"/>
+  </w:style>
+  <w:style w:type="paragraph" w:styleId="Footer">
+    <w:name w:val="footer"/>
+    <w:basedOn w:val="Normal"/>
+    <w:link w:val="FooterChar"/>
+    <w:uiPriority w:val="99"/>
+    <w:unhideWhenUsed/>
+    <w:rsid w:val="00D73DD5"/>
+    <w:pPr>
+      <w:tabs>
+        <w:tab w:val="center" w:pos="4513"/>
+        <w:tab w:val="right" w:pos="9026"/>
+      </w:tabs>
+      <w:spacing w:after="0" w:line="240" w:lineRule="auto"/>
+    </w:pPr>
+  </w:style>
+  <w:style w:type="character" w:customStyle="1" w:styleId="FooterChar">
+    <w:name w:val="Footer Char"/>
+    <w:basedOn w:val="DefaultParagraphFont"/>
+    <w:link w:val="Footer"/>
+    <w:uiPriority w:val="99"/>
+    <w:rsid w:val="00D73DD5"/>
+  </w:style>
 </w:styles>
 </file>
 
